--- a/answer hw6 zeynab yousefi maktab65.docx
+++ b/answer hw6 zeynab yousefi maktab65.docx
@@ -1454,25 +1454,24 @@
       </w:r>
     </w:p>
     <w:p/>
-    <w:p/>
     <w:p>
       <w:r>
         <w:rPr>
           <w:noProof/>
         </w:rPr>
         <w:drawing>
-          <wp:anchor distT="0" distB="0" distL="114300" distR="114300" simplePos="0" relativeHeight="251686912" behindDoc="0" locked="0" layoutInCell="1" allowOverlap="1" wp14:anchorId="7F7A1835" wp14:editId="6CD0C35C">
+          <wp:anchor distT="0" distB="0" distL="114300" distR="114300" simplePos="0" relativeHeight="251699200" behindDoc="0" locked="0" layoutInCell="1" allowOverlap="1" wp14:anchorId="6B837000" wp14:editId="622DE4DD">
             <wp:simplePos x="0" y="0"/>
             <wp:positionH relativeFrom="column">
-              <wp:posOffset>83820</wp:posOffset>
+              <wp:posOffset>-1112520</wp:posOffset>
             </wp:positionH>
             <wp:positionV relativeFrom="paragraph">
-              <wp:posOffset>50165</wp:posOffset>
+              <wp:posOffset>182880</wp:posOffset>
             </wp:positionV>
-            <wp:extent cx="5943600" cy="4180840"/>
-            <wp:effectExtent l="0" t="0" r="0" b="0"/>
+            <wp:extent cx="8553752" cy="4145280"/>
+            <wp:effectExtent l="0" t="0" r="0" b="7620"/>
             <wp:wrapNone/>
-            <wp:docPr id="34" name="Picture 34"/>
+            <wp:docPr id="44" name="Picture 44"/>
             <wp:cNvGraphicFramePr>
               <a:graphicFrameLocks xmlns:a="http://schemas.openxmlformats.org/drawingml/2006/main" noChangeAspect="1"/>
             </wp:cNvGraphicFramePr>
@@ -1480,7 +1479,7 @@
               <a:graphicData uri="http://schemas.openxmlformats.org/drawingml/2006/picture">
                 <pic:pic xmlns:pic="http://schemas.openxmlformats.org/drawingml/2006/picture">
                   <pic:nvPicPr>
-                    <pic:cNvPr id="34" name="Picture 34"/>
+                    <pic:cNvPr id="44" name="Picture 44"/>
                     <pic:cNvPicPr/>
                   </pic:nvPicPr>
                   <pic:blipFill>
@@ -1498,135 +1497,7 @@
                   <pic:spPr>
                     <a:xfrm>
                       <a:off x="0" y="0"/>
-                      <a:ext cx="5943600" cy="4180840"/>
-                    </a:xfrm>
-                    <a:prstGeom prst="rect">
-                      <a:avLst/>
-                    </a:prstGeom>
-                  </pic:spPr>
-                </pic:pic>
-              </a:graphicData>
-            </a:graphic>
-          </wp:anchor>
-        </w:drawing>
-      </w:r>
-    </w:p>
-    <w:p/>
-    <w:p/>
-    <w:p/>
-    <w:p/>
-    <w:p>
-      <w:pPr>
-        <w:rPr>
-          <w:noProof/>
-        </w:rPr>
-      </w:pPr>
-    </w:p>
-    <w:p>
-      <w:pPr>
-        <w:rPr>
-          <w:noProof/>
-        </w:rPr>
-      </w:pPr>
-    </w:p>
-    <w:p>
-      <w:pPr>
-        <w:rPr>
-          <w:noProof/>
-        </w:rPr>
-      </w:pPr>
-    </w:p>
-    <w:p>
-      <w:pPr>
-        <w:rPr>
-          <w:noProof/>
-        </w:rPr>
-      </w:pPr>
-    </w:p>
-    <w:p>
-      <w:pPr>
-        <w:rPr>
-          <w:noProof/>
-        </w:rPr>
-      </w:pPr>
-    </w:p>
-    <w:p>
-      <w:pPr>
-        <w:rPr>
-          <w:noProof/>
-        </w:rPr>
-      </w:pPr>
-    </w:p>
-    <w:p>
-      <w:pPr>
-        <w:rPr>
-          <w:noProof/>
-        </w:rPr>
-      </w:pPr>
-    </w:p>
-    <w:p>
-      <w:pPr>
-        <w:rPr>
-          <w:noProof/>
-        </w:rPr>
-      </w:pPr>
-    </w:p>
-    <w:p>
-      <w:pPr>
-        <w:rPr>
-          <w:noProof/>
-        </w:rPr>
-      </w:pPr>
-    </w:p>
-    <w:p>
-      <w:pPr>
-        <w:rPr>
-          <w:noProof/>
-        </w:rPr>
-      </w:pPr>
-      <w:r>
-        <w:rPr>
-          <w:noProof/>
-        </w:rPr>
-        <w:drawing>
-          <wp:anchor distT="0" distB="0" distL="114300" distR="114300" simplePos="0" relativeHeight="251687936" behindDoc="0" locked="0" layoutInCell="1" allowOverlap="1" wp14:anchorId="07D00F53" wp14:editId="1375A73B">
-            <wp:simplePos x="0" y="0"/>
-            <wp:positionH relativeFrom="column">
-              <wp:posOffset>83820</wp:posOffset>
-            </wp:positionH>
-            <wp:positionV relativeFrom="paragraph">
-              <wp:posOffset>226695</wp:posOffset>
-            </wp:positionV>
-            <wp:extent cx="5882640" cy="4043482"/>
-            <wp:effectExtent l="0" t="0" r="3810" b="0"/>
-            <wp:wrapNone/>
-            <wp:docPr id="35" name="Picture 35"/>
-            <wp:cNvGraphicFramePr>
-              <a:graphicFrameLocks xmlns:a="http://schemas.openxmlformats.org/drawingml/2006/main" noChangeAspect="1"/>
-            </wp:cNvGraphicFramePr>
-            <a:graphic xmlns:a="http://schemas.openxmlformats.org/drawingml/2006/main">
-              <a:graphicData uri="http://schemas.openxmlformats.org/drawingml/2006/picture">
-                <pic:pic xmlns:pic="http://schemas.openxmlformats.org/drawingml/2006/picture">
-                  <pic:nvPicPr>
-                    <pic:cNvPr id="35" name="Picture 35"/>
-                    <pic:cNvPicPr/>
-                  </pic:nvPicPr>
-                  <pic:blipFill>
-                    <a:blip r:embed="rId24" cstate="print">
-                      <a:extLst>
-                        <a:ext uri="{28A0092B-C50C-407E-A947-70E740481C1C}">
-                          <a14:useLocalDpi xmlns:a14="http://schemas.microsoft.com/office/drawing/2010/main" val="0"/>
-                        </a:ext>
-                      </a:extLst>
-                    </a:blip>
-                    <a:stretch>
-                      <a:fillRect/>
-                    </a:stretch>
-                  </pic:blipFill>
-                  <pic:spPr>
-                    <a:xfrm>
-                      <a:off x="0" y="0"/>
-                      <a:ext cx="5900849" cy="4055998"/>
+                      <a:ext cx="8553752" cy="4145280"/>
                     </a:xfrm>
                     <a:prstGeom prst="rect">
                       <a:avLst/>
@@ -1645,6 +1516,81 @@
         </w:drawing>
       </w:r>
     </w:p>
+    <w:p/>
+    <w:p/>
+    <w:p/>
+    <w:p/>
+    <w:p/>
+    <w:p>
+      <w:pPr>
+        <w:rPr>
+          <w:noProof/>
+        </w:rPr>
+      </w:pPr>
+    </w:p>
+    <w:p>
+      <w:pPr>
+        <w:rPr>
+          <w:noProof/>
+        </w:rPr>
+      </w:pPr>
+    </w:p>
+    <w:p>
+      <w:pPr>
+        <w:rPr>
+          <w:noProof/>
+        </w:rPr>
+      </w:pPr>
+    </w:p>
+    <w:p>
+      <w:pPr>
+        <w:rPr>
+          <w:noProof/>
+        </w:rPr>
+      </w:pPr>
+    </w:p>
+    <w:p>
+      <w:pPr>
+        <w:rPr>
+          <w:noProof/>
+        </w:rPr>
+      </w:pPr>
+    </w:p>
+    <w:p>
+      <w:pPr>
+        <w:rPr>
+          <w:noProof/>
+        </w:rPr>
+      </w:pPr>
+    </w:p>
+    <w:p>
+      <w:pPr>
+        <w:rPr>
+          <w:noProof/>
+        </w:rPr>
+      </w:pPr>
+    </w:p>
+    <w:p>
+      <w:pPr>
+        <w:rPr>
+          <w:noProof/>
+        </w:rPr>
+      </w:pPr>
+    </w:p>
+    <w:p>
+      <w:pPr>
+        <w:rPr>
+          <w:noProof/>
+        </w:rPr>
+      </w:pPr>
+    </w:p>
+    <w:p>
+      <w:pPr>
+        <w:rPr>
+          <w:noProof/>
+        </w:rPr>
+      </w:pPr>
+    </w:p>
     <w:p>
       <w:pPr>
         <w:rPr>
@@ -1733,138 +1679,16 @@
           <w:noProof/>
         </w:rPr>
         <w:lastRenderedPageBreak/>
-        <w:drawing>
-          <wp:anchor distT="0" distB="0" distL="114300" distR="114300" simplePos="0" relativeHeight="251685888" behindDoc="0" locked="0" layoutInCell="1" allowOverlap="1" wp14:anchorId="26D9A366" wp14:editId="7B6D35CC">
-            <wp:simplePos x="0" y="0"/>
-            <wp:positionH relativeFrom="margin">
-              <wp:align>right</wp:align>
-            </wp:positionH>
-            <wp:positionV relativeFrom="paragraph">
-              <wp:posOffset>-604520</wp:posOffset>
-            </wp:positionV>
-            <wp:extent cx="5844540" cy="3967687"/>
-            <wp:effectExtent l="0" t="0" r="3810" b="0"/>
-            <wp:wrapNone/>
-            <wp:docPr id="36" name="Picture 36"/>
-            <wp:cNvGraphicFramePr>
-              <a:graphicFrameLocks xmlns:a="http://schemas.openxmlformats.org/drawingml/2006/main" noChangeAspect="1"/>
-            </wp:cNvGraphicFramePr>
-            <a:graphic xmlns:a="http://schemas.openxmlformats.org/drawingml/2006/main">
-              <a:graphicData uri="http://schemas.openxmlformats.org/drawingml/2006/picture">
-                <pic:pic xmlns:pic="http://schemas.openxmlformats.org/drawingml/2006/picture">
-                  <pic:nvPicPr>
-                    <pic:cNvPr id="36" name="Picture 36"/>
-                    <pic:cNvPicPr/>
-                  </pic:nvPicPr>
-                  <pic:blipFill>
-                    <a:blip r:embed="rId25">
-                      <a:extLst>
-                        <a:ext uri="{28A0092B-C50C-407E-A947-70E740481C1C}">
-                          <a14:useLocalDpi xmlns:a14="http://schemas.microsoft.com/office/drawing/2010/main" val="0"/>
-                        </a:ext>
-                      </a:extLst>
-                    </a:blip>
-                    <a:stretch>
-                      <a:fillRect/>
-                    </a:stretch>
-                  </pic:blipFill>
-                  <pic:spPr>
-                    <a:xfrm>
-                      <a:off x="0" y="0"/>
-                      <a:ext cx="5844540" cy="3967687"/>
-                    </a:xfrm>
-                    <a:prstGeom prst="rect">
-                      <a:avLst/>
-                    </a:prstGeom>
-                  </pic:spPr>
-                </pic:pic>
-              </a:graphicData>
-            </a:graphic>
-            <wp14:sizeRelH relativeFrom="margin">
-              <wp14:pctWidth>0</wp14:pctWidth>
-            </wp14:sizeRelH>
-            <wp14:sizeRelV relativeFrom="margin">
-              <wp14:pctHeight>0</wp14:pctHeight>
-            </wp14:sizeRelV>
-          </wp:anchor>
-        </w:drawing>
-      </w:r>
-    </w:p>
-    <w:p>
-      <w:pPr>
-        <w:rPr>
-          <w:noProof/>
-        </w:rPr>
-      </w:pPr>
-    </w:p>
-    <w:p>
-      <w:pPr>
-        <w:rPr>
-          <w:noProof/>
-        </w:rPr>
-      </w:pPr>
-    </w:p>
-    <w:p>
-      <w:pPr>
-        <w:rPr>
-          <w:noProof/>
-        </w:rPr>
-      </w:pPr>
-    </w:p>
-    <w:p>
-      <w:pPr>
-        <w:rPr>
-          <w:noProof/>
-        </w:rPr>
-      </w:pPr>
-    </w:p>
-    <w:p>
-      <w:pPr>
-        <w:rPr>
-          <w:noProof/>
-        </w:rPr>
-      </w:pPr>
-    </w:p>
-    <w:p>
-      <w:pPr>
-        <w:rPr>
-          <w:noProof/>
-        </w:rPr>
-      </w:pPr>
-    </w:p>
-    <w:p>
-      <w:pPr>
-        <w:rPr>
-          <w:noProof/>
-        </w:rPr>
-      </w:pPr>
-    </w:p>
-    <w:p>
-      <w:pPr>
-        <w:rPr>
-          <w:noProof/>
-        </w:rPr>
-      </w:pPr>
-    </w:p>
-    <w:p/>
-    <w:p/>
-    <w:p/>
-    <w:p/>
-    <w:p>
-      <w:r>
-        <w:rPr>
-          <w:noProof/>
-        </w:rPr>
         <mc:AlternateContent>
           <mc:Choice Requires="wps">
             <w:drawing>
-              <wp:anchor distT="45720" distB="45720" distL="114300" distR="114300" simplePos="0" relativeHeight="251693056" behindDoc="0" locked="0" layoutInCell="1" allowOverlap="1" wp14:anchorId="7B5C0C4F" wp14:editId="5ACA3C8F">
+              <wp:anchor distT="45720" distB="45720" distL="114300" distR="114300" simplePos="0" relativeHeight="251693056" behindDoc="0" locked="0" layoutInCell="1" allowOverlap="1" wp14:anchorId="7B5C0C4F" wp14:editId="423A23B6">
                 <wp:simplePos x="0" y="0"/>
                 <wp:positionH relativeFrom="column">
-                  <wp:posOffset>144780</wp:posOffset>
+                  <wp:posOffset>22860</wp:posOffset>
                 </wp:positionH>
                 <wp:positionV relativeFrom="paragraph">
-                  <wp:posOffset>5080</wp:posOffset>
+                  <wp:posOffset>160020</wp:posOffset>
                 </wp:positionV>
                 <wp:extent cx="5105400" cy="1404620"/>
                 <wp:effectExtent l="0" t="0" r="19050" b="20320"/>
@@ -1939,7 +1763,7 @@
           </mc:Choice>
           <mc:Fallback>
             <w:pict>
-              <v:shape w14:anchorId="7B5C0C4F" id="_x0000_s1031" type="#_x0000_t202" style="position:absolute;margin-left:11.4pt;margin-top:.4pt;width:402pt;height:110.6pt;z-index:251693056;visibility:visible;mso-wrap-style:square;mso-width-percent:0;mso-height-percent:200;mso-wrap-distance-left:9pt;mso-wrap-distance-top:3.6pt;mso-wrap-distance-right:9pt;mso-wrap-distance-bottom:3.6pt;mso-position-horizontal:absolute;mso-position-horizontal-relative:text;mso-position-vertical:absolute;mso-position-vertical-relative:text;mso-width-percent:0;mso-height-percent:200;mso-width-relative:margin;mso-height-relative:margin;v-text-anchor:top" o:gfxdata="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">
+              <v:shape w14:anchorId="7B5C0C4F" id="_x0000_s1031" type="#_x0000_t202" style="position:absolute;margin-left:1.8pt;margin-top:12.6pt;width:402pt;height:110.6pt;z-index:251693056;visibility:visible;mso-wrap-style:square;mso-width-percent:0;mso-height-percent:200;mso-wrap-distance-left:9pt;mso-wrap-distance-top:3.6pt;mso-wrap-distance-right:9pt;mso-wrap-distance-bottom:3.6pt;mso-position-horizontal:absolute;mso-position-horizontal-relative:text;mso-position-vertical:absolute;mso-position-vertical-relative:text;mso-width-percent:0;mso-height-percent:200;mso-width-relative:margin;mso-height-relative:margin;v-text-anchor:top" o:gfxdata="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">
                 <v:textbox style="mso-fit-shape-to-text:t">
                   <w:txbxContent>
                     <w:p>
@@ -1970,8 +1794,26 @@
         </mc:AlternateContent>
       </w:r>
     </w:p>
-    <w:p/>
-    <w:p>
+    <w:p>
+      <w:pPr>
+        <w:rPr>
+          <w:noProof/>
+        </w:rPr>
+      </w:pPr>
+    </w:p>
+    <w:p>
+      <w:pPr>
+        <w:rPr>
+          <w:noProof/>
+        </w:rPr>
+      </w:pPr>
+    </w:p>
+    <w:p>
+      <w:pPr>
+        <w:rPr>
+          <w:noProof/>
+        </w:rPr>
+      </w:pPr>
       <w:r>
         <w:rPr>
           <w:noProof/>
@@ -1979,13 +1821,13 @@
         <mc:AlternateContent>
           <mc:Choice Requires="wps">
             <w:drawing>
-              <wp:anchor distT="45720" distB="45720" distL="114300" distR="114300" simplePos="0" relativeHeight="251689984" behindDoc="0" locked="0" layoutInCell="1" allowOverlap="1" wp14:anchorId="75A18206" wp14:editId="03055F05">
+              <wp:anchor distT="45720" distB="45720" distL="114300" distR="114300" simplePos="0" relativeHeight="251689984" behindDoc="0" locked="0" layoutInCell="1" allowOverlap="1" wp14:anchorId="75A18206" wp14:editId="0A96783C">
                 <wp:simplePos x="0" y="0"/>
                 <wp:positionH relativeFrom="margin">
-                  <wp:posOffset>144780</wp:posOffset>
+                  <wp:posOffset>60960</wp:posOffset>
                 </wp:positionH>
                 <wp:positionV relativeFrom="paragraph">
-                  <wp:posOffset>147955</wp:posOffset>
+                  <wp:posOffset>1905</wp:posOffset>
                 </wp:positionV>
                 <wp:extent cx="4991100" cy="1404620"/>
                 <wp:effectExtent l="0" t="0" r="19050" b="14605"/>
@@ -2043,7 +1885,15 @@
                           </w:p>
                           <w:p>
                             <w:r>
-                              <w:t>Git branch (show list of branch)</w:t>
+                              <w:t xml:space="preserve">Git branch (show list of </w:t>
+                            </w:r>
+                            <w:proofErr w:type="gramStart"/>
+                            <w:r>
+                              <w:t>branch</w:t>
+                            </w:r>
+                            <w:proofErr w:type="gramEnd"/>
+                            <w:r>
+                              <w:t>)</w:t>
                             </w:r>
                           </w:p>
                           <w:p>
@@ -2092,7 +1942,7 @@
           </mc:Choice>
           <mc:Fallback>
             <w:pict>
-              <v:shape w14:anchorId="75A18206" id="_x0000_s1032" type="#_x0000_t202" style="position:absolute;margin-left:11.4pt;margin-top:11.65pt;width:393pt;height:110.6pt;z-index:251689984;visibility:visible;mso-wrap-style:square;mso-width-percent:0;mso-height-percent:200;mso-wrap-distance-left:9pt;mso-wrap-distance-top:3.6pt;mso-wrap-distance-right:9pt;mso-wrap-distance-bottom:3.6pt;mso-position-horizontal:absolute;mso-position-horizontal-relative:margin;mso-position-vertical:absolute;mso-position-vertical-relative:text;mso-width-percent:0;mso-height-percent:200;mso-width-relative:margin;mso-height-relative:margin;v-text-anchor:top" o:gfxdata="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">
+              <v:shape w14:anchorId="75A18206" id="_x0000_s1032" type="#_x0000_t202" style="position:absolute;margin-left:4.8pt;margin-top:.15pt;width:393pt;height:110.6pt;z-index:251689984;visibility:visible;mso-wrap-style:square;mso-width-percent:0;mso-height-percent:200;mso-wrap-distance-left:9pt;mso-wrap-distance-top:3.6pt;mso-wrap-distance-right:9pt;mso-wrap-distance-bottom:3.6pt;mso-position-horizontal:absolute;mso-position-horizontal-relative:margin;mso-position-vertical:absolute;mso-position-vertical-relative:text;mso-width-percent:0;mso-height-percent:200;mso-width-relative:margin;mso-height-relative:margin;v-text-anchor:top" o:gfxdata="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">
                 <v:textbox style="mso-fit-shape-to-text:t">
                   <w:txbxContent>
                     <w:p>
@@ -2116,7 +1966,15 @@
                     </w:p>
                     <w:p>
                       <w:r>
-                        <w:t>Git branch (show list of branch)</w:t>
+                        <w:t xml:space="preserve">Git branch (show list of </w:t>
+                      </w:r>
+                      <w:proofErr w:type="gramStart"/>
+                      <w:r>
+                        <w:t>branch</w:t>
+                      </w:r>
+                      <w:proofErr w:type="gramEnd"/>
+                      <w:r>
+                        <w:t>)</w:t>
                       </w:r>
                     </w:p>
                     <w:p>
@@ -2155,10 +2013,41 @@
         </mc:AlternateContent>
       </w:r>
     </w:p>
-    <w:p/>
-    <w:p/>
-    <w:p/>
-    <w:p/>
+    <w:p>
+      <w:pPr>
+        <w:rPr>
+          <w:noProof/>
+        </w:rPr>
+      </w:pPr>
+    </w:p>
+    <w:p>
+      <w:pPr>
+        <w:rPr>
+          <w:noProof/>
+        </w:rPr>
+      </w:pPr>
+    </w:p>
+    <w:p>
+      <w:pPr>
+        <w:rPr>
+          <w:noProof/>
+        </w:rPr>
+      </w:pPr>
+    </w:p>
+    <w:p>
+      <w:pPr>
+        <w:rPr>
+          <w:noProof/>
+        </w:rPr>
+      </w:pPr>
+    </w:p>
+    <w:p>
+      <w:pPr>
+        <w:rPr>
+          <w:noProof/>
+        </w:rPr>
+      </w:pPr>
+    </w:p>
     <w:p/>
     <w:p>
       <w:r>
@@ -2166,13 +2055,13 @@
           <w:noProof/>
         </w:rPr>
         <w:drawing>
-          <wp:anchor distT="0" distB="0" distL="114300" distR="114300" simplePos="0" relativeHeight="251695104" behindDoc="0" locked="0" layoutInCell="1" allowOverlap="1" wp14:anchorId="68B3D9FD" wp14:editId="295A6577">
+          <wp:anchor distT="0" distB="0" distL="114300" distR="114300" simplePos="0" relativeHeight="251695104" behindDoc="0" locked="0" layoutInCell="1" allowOverlap="1" wp14:anchorId="68B3D9FD" wp14:editId="486C74CF">
             <wp:simplePos x="0" y="0"/>
             <wp:positionH relativeFrom="column">
-              <wp:posOffset>-335280</wp:posOffset>
+              <wp:posOffset>-137160</wp:posOffset>
             </wp:positionH>
             <wp:positionV relativeFrom="paragraph">
-              <wp:posOffset>341630</wp:posOffset>
+              <wp:posOffset>100330</wp:posOffset>
             </wp:positionV>
             <wp:extent cx="5943600" cy="388620"/>
             <wp:effectExtent l="0" t="0" r="0" b="0"/>
@@ -2189,7 +2078,7 @@
                     <pic:cNvPicPr/>
                   </pic:nvPicPr>
                   <pic:blipFill>
-                    <a:blip r:embed="rId26">
+                    <a:blip r:embed="rId24">
                       <a:extLst>
                         <a:ext uri="{28A0092B-C50C-407E-A947-70E740481C1C}">
                           <a14:useLocalDpi xmlns:a14="http://schemas.microsoft.com/office/drawing/2010/main" val="0"/>
@@ -2223,13 +2112,13 @@
           <w:noProof/>
         </w:rPr>
         <w:drawing>
-          <wp:anchor distT="0" distB="0" distL="114300" distR="114300" simplePos="0" relativeHeight="251691008" behindDoc="0" locked="0" layoutInCell="1" allowOverlap="1" wp14:anchorId="40AB44A8" wp14:editId="497A2676">
+          <wp:anchor distT="0" distB="0" distL="114300" distR="114300" simplePos="0" relativeHeight="251691008" behindDoc="0" locked="0" layoutInCell="1" allowOverlap="1" wp14:anchorId="40AB44A8" wp14:editId="7C787D82">
             <wp:simplePos x="0" y="0"/>
             <wp:positionH relativeFrom="column">
-              <wp:posOffset>-289560</wp:posOffset>
+              <wp:posOffset>-83820</wp:posOffset>
             </wp:positionH>
             <wp:positionV relativeFrom="paragraph">
-              <wp:posOffset>261620</wp:posOffset>
+              <wp:posOffset>172720</wp:posOffset>
             </wp:positionV>
             <wp:extent cx="5943600" cy="2139315"/>
             <wp:effectExtent l="0" t="0" r="0" b="0"/>
@@ -2246,7 +2135,7 @@
                     <pic:cNvPicPr/>
                   </pic:nvPicPr>
                   <pic:blipFill>
-                    <a:blip r:embed="rId27">
+                    <a:blip r:embed="rId25">
                       <a:extLst>
                         <a:ext uri="{28A0092B-C50C-407E-A947-70E740481C1C}">
                           <a14:useLocalDpi xmlns:a14="http://schemas.microsoft.com/office/drawing/2010/main" val="0"/>
@@ -2278,6 +2167,17 @@
     <w:p/>
     <w:p/>
     <w:p/>
+    <w:p/>
+    <w:p/>
+    <w:p/>
+    <w:p/>
+    <w:p/>
+    <w:p/>
+    <w:p/>
+    <w:p/>
+    <w:p/>
+    <w:p/>
+    <w:p/>
     <w:p>
       <w:r>
         <w:rPr>
@@ -2287,7 +2187,7 @@
         <mc:AlternateContent>
           <mc:Choice Requires="wps">
             <w:drawing>
-              <wp:anchor distT="0" distB="0" distL="114300" distR="114300" simplePos="0" relativeHeight="251694080" behindDoc="0" locked="0" layoutInCell="1" allowOverlap="1" wp14:anchorId="11B4DA0D" wp14:editId="1C5AE594">
+              <wp:anchor distT="0" distB="0" distL="114300" distR="114300" simplePos="0" relativeHeight="251694080" behindDoc="0" locked="0" layoutInCell="1" allowOverlap="1" wp14:anchorId="11B4DA0D" wp14:editId="57F8B806">
                 <wp:simplePos x="0" y="0"/>
                 <wp:positionH relativeFrom="column">
                   <wp:posOffset>167640</wp:posOffset>
@@ -2331,11 +2231,7 @@
                               <w:t xml:space="preserve">  </w:t>
                             </w:r>
                           </w:p>
-                          <w:p>
-                            <w:r>
-                              <w:t>https://github.com/zeynabyousefi/zeynab_yousefi_Hw6_maktab65</w:t>
-                            </w:r>
-                          </w:p>
+                          <w:p/>
                         </w:txbxContent>
                       </wps:txbx>
                       <wps:bodyPr rot="0" spcFirstLastPara="0" vertOverflow="overflow" horzOverflow="overflow" vert="horz" wrap="square" lIns="91440" tIns="45720" rIns="91440" bIns="45720" numCol="1" spcCol="0" rtlCol="0" fromWordArt="0" anchor="t" anchorCtr="0" forceAA="0" compatLnSpc="1">
@@ -2363,11 +2259,7 @@
                         <w:t xml:space="preserve">  </w:t>
                       </w:r>
                     </w:p>
-                    <w:p>
-                      <w:r>
-                        <w:t>https://github.com/zeynabyousefi/zeynab_yousefi_Hw6_maktab65</w:t>
-                      </w:r>
-                    </w:p>
+                    <w:p/>
                   </w:txbxContent>
                 </v:textbox>
               </v:shape>
@@ -2405,7 +2297,7 @@
                     <pic:cNvPicPr/>
                   </pic:nvPicPr>
                   <pic:blipFill>
-                    <a:blip r:embed="rId28">
+                    <a:blip r:embed="rId26">
                       <a:extLst>
                         <a:ext uri="{28A0092B-C50C-407E-A947-70E740481C1C}">
                           <a14:useLocalDpi xmlns:a14="http://schemas.microsoft.com/office/drawing/2010/main" val="0"/>
@@ -2433,6 +2325,260 @@
       </w:r>
     </w:p>
     <w:p>
+      <w:r>
+        <w:rPr>
+          <w:noProof/>
+        </w:rPr>
+        <w:drawing>
+          <wp:anchor distT="0" distB="0" distL="114300" distR="114300" simplePos="0" relativeHeight="251696128" behindDoc="0" locked="0" layoutInCell="1" allowOverlap="1" wp14:anchorId="7BE271EE" wp14:editId="0CFBAAE7">
+            <wp:simplePos x="0" y="0"/>
+            <wp:positionH relativeFrom="margin">
+              <wp:posOffset>-129540</wp:posOffset>
+            </wp:positionH>
+            <wp:positionV relativeFrom="paragraph">
+              <wp:posOffset>3185160</wp:posOffset>
+            </wp:positionV>
+            <wp:extent cx="6475411" cy="3154680"/>
+            <wp:effectExtent l="0" t="0" r="1905" b="7620"/>
+            <wp:wrapNone/>
+            <wp:docPr id="42" name="Picture 42"/>
+            <wp:cNvGraphicFramePr>
+              <a:graphicFrameLocks xmlns:a="http://schemas.openxmlformats.org/drawingml/2006/main" noChangeAspect="1"/>
+            </wp:cNvGraphicFramePr>
+            <a:graphic xmlns:a="http://schemas.openxmlformats.org/drawingml/2006/main">
+              <a:graphicData uri="http://schemas.openxmlformats.org/drawingml/2006/picture">
+                <pic:pic xmlns:pic="http://schemas.openxmlformats.org/drawingml/2006/picture">
+                  <pic:nvPicPr>
+                    <pic:cNvPr id="42" name="Picture 42"/>
+                    <pic:cNvPicPr/>
+                  </pic:nvPicPr>
+                  <pic:blipFill>
+                    <a:blip r:embed="rId27">
+                      <a:extLst>
+                        <a:ext uri="{28A0092B-C50C-407E-A947-70E740481C1C}">
+                          <a14:useLocalDpi xmlns:a14="http://schemas.microsoft.com/office/drawing/2010/main" val="0"/>
+                        </a:ext>
+                      </a:extLst>
+                    </a:blip>
+                    <a:stretch>
+                      <a:fillRect/>
+                    </a:stretch>
+                  </pic:blipFill>
+                  <pic:spPr>
+                    <a:xfrm rot="10800000" flipH="1" flipV="1">
+                      <a:off x="0" y="0"/>
+                      <a:ext cx="6475411" cy="3154680"/>
+                    </a:xfrm>
+                    <a:prstGeom prst="rect">
+                      <a:avLst/>
+                    </a:prstGeom>
+                  </pic:spPr>
+                </pic:pic>
+              </a:graphicData>
+            </a:graphic>
+            <wp14:sizeRelH relativeFrom="margin">
+              <wp14:pctWidth>0</wp14:pctWidth>
+            </wp14:sizeRelH>
+            <wp14:sizeRelV relativeFrom="margin">
+              <wp14:pctHeight>0</wp14:pctHeight>
+            </wp14:sizeRelV>
+          </wp:anchor>
+        </w:drawing>
+      </w:r>
+      <w:r>
+        <w:rPr>
+          <w:noProof/>
+        </w:rPr>
+        <mc:AlternateContent>
+          <mc:Choice Requires="wps">
+            <w:drawing>
+              <wp:anchor distT="45720" distB="45720" distL="114300" distR="114300" simplePos="0" relativeHeight="251698176" behindDoc="0" locked="0" layoutInCell="1" allowOverlap="1" wp14:anchorId="27349FA8" wp14:editId="194F7920">
+                <wp:simplePos x="0" y="0"/>
+                <wp:positionH relativeFrom="column">
+                  <wp:posOffset>68580</wp:posOffset>
+                </wp:positionH>
+                <wp:positionV relativeFrom="paragraph">
+                  <wp:posOffset>975360</wp:posOffset>
+                </wp:positionV>
+                <wp:extent cx="6027420" cy="1569720"/>
+                <wp:effectExtent l="0" t="0" r="11430" b="11430"/>
+                <wp:wrapSquare wrapText="bothSides"/>
+                <wp:docPr id="43" name="Text Box 2"/>
+                <wp:cNvGraphicFramePr>
+                  <a:graphicFrameLocks xmlns:a="http://schemas.openxmlformats.org/drawingml/2006/main"/>
+                </wp:cNvGraphicFramePr>
+                <a:graphic xmlns:a="http://schemas.openxmlformats.org/drawingml/2006/main">
+                  <a:graphicData uri="http://schemas.microsoft.com/office/word/2010/wordprocessingShape">
+                    <wps:wsp>
+                      <wps:cNvSpPr txBox="1">
+                        <a:spLocks noChangeArrowheads="1"/>
+                      </wps:cNvSpPr>
+                      <wps:spPr bwMode="auto">
+                        <a:xfrm>
+                          <a:off x="0" y="0"/>
+                          <a:ext cx="6027420" cy="1569720"/>
+                        </a:xfrm>
+                        <a:prstGeom prst="rect">
+                          <a:avLst/>
+                        </a:prstGeom>
+                        <a:solidFill>
+                          <a:srgbClr val="FFFFFF"/>
+                        </a:solidFill>
+                        <a:ln w="9525">
+                          <a:solidFill>
+                            <a:srgbClr val="000000"/>
+                          </a:solidFill>
+                          <a:miter lim="800000"/>
+                          <a:headEnd/>
+                          <a:tailEnd/>
+                        </a:ln>
+                      </wps:spPr>
+                      <wps:txbx>
+                        <w:txbxContent>
+                          <w:p>
+                            <w:r>
+                              <w:t xml:space="preserve">Add answer hw6 and </w:t>
+                            </w:r>
+                            <w:proofErr w:type="spellStart"/>
+                            <w:proofErr w:type="gramStart"/>
+                            <w:r>
+                              <w:t>commit,push</w:t>
+                            </w:r>
+                            <w:proofErr w:type="spellEnd"/>
+                            <w:proofErr w:type="gramEnd"/>
+                          </w:p>
+                          <w:p>
+                            <w:proofErr w:type="spellStart"/>
+                            <w:proofErr w:type="gramStart"/>
+                            <w:r>
+                              <w:t>Add:git</w:t>
+                            </w:r>
+                            <w:proofErr w:type="spellEnd"/>
+                            <w:proofErr w:type="gramEnd"/>
+                            <w:r>
+                              <w:t xml:space="preserve"> add –all(or name file)</w:t>
+                            </w:r>
+                          </w:p>
+                          <w:p>
+                            <w:proofErr w:type="spellStart"/>
+                            <w:proofErr w:type="gramStart"/>
+                            <w:r>
+                              <w:t>Commit:git</w:t>
+                            </w:r>
+                            <w:proofErr w:type="spellEnd"/>
+                            <w:proofErr w:type="gramEnd"/>
+                            <w:r>
+                              <w:t xml:space="preserve"> commit –“a massage”</w:t>
+                            </w:r>
+                          </w:p>
+                          <w:p>
+                            <w:proofErr w:type="spellStart"/>
+                            <w:proofErr w:type="gramStart"/>
+                            <w:r>
+                              <w:t>Push:git</w:t>
+                            </w:r>
+                            <w:proofErr w:type="spellEnd"/>
+                            <w:proofErr w:type="gramEnd"/>
+                            <w:r>
+                              <w:t xml:space="preserve"> push( link in </w:t>
+                            </w:r>
+                            <w:proofErr w:type="spellStart"/>
+                            <w:r>
+                              <w:t>github</w:t>
+                            </w:r>
+                            <w:proofErr w:type="spellEnd"/>
+                            <w:r>
+                              <w:t>)</w:t>
+                            </w:r>
+                          </w:p>
+                          <w:p/>
+                        </w:txbxContent>
+                      </wps:txbx>
+                      <wps:bodyPr rot="0" vert="horz" wrap="square" lIns="91440" tIns="45720" rIns="91440" bIns="45720" anchor="t" anchorCtr="0">
+                        <a:noAutofit/>
+                      </wps:bodyPr>
+                    </wps:wsp>
+                  </a:graphicData>
+                </a:graphic>
+                <wp14:sizeRelH relativeFrom="margin">
+                  <wp14:pctWidth>0</wp14:pctWidth>
+                </wp14:sizeRelH>
+                <wp14:sizeRelV relativeFrom="margin">
+                  <wp14:pctHeight>0</wp14:pctHeight>
+                </wp14:sizeRelV>
+              </wp:anchor>
+            </w:drawing>
+          </mc:Choice>
+          <mc:Fallback>
+            <w:pict>
+              <v:shape w14:anchorId="27349FA8" id="_x0000_s1034" type="#_x0000_t202" style="position:absolute;margin-left:5.4pt;margin-top:76.8pt;width:474.6pt;height:123.6pt;z-index:251698176;visibility:visible;mso-wrap-style:square;mso-width-percent:0;mso-height-percent:0;mso-wrap-distance-left:9pt;mso-wrap-distance-top:3.6pt;mso-wrap-distance-right:9pt;mso-wrap-distance-bottom:3.6pt;mso-position-horizontal:absolute;mso-position-horizontal-relative:text;mso-position-vertical:absolute;mso-position-vertical-relative:text;mso-width-percent:0;mso-height-percent:0;mso-width-relative:margin;mso-height-relative:margin;v-text-anchor:top" o:gfxdata="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">
+                <v:textbox>
+                  <w:txbxContent>
+                    <w:p>
+                      <w:r>
+                        <w:t xml:space="preserve">Add answer hw6 and </w:t>
+                      </w:r>
+                      <w:proofErr w:type="spellStart"/>
+                      <w:proofErr w:type="gramStart"/>
+                      <w:r>
+                        <w:t>commit,push</w:t>
+                      </w:r>
+                      <w:proofErr w:type="spellEnd"/>
+                      <w:proofErr w:type="gramEnd"/>
+                    </w:p>
+                    <w:p>
+                      <w:proofErr w:type="spellStart"/>
+                      <w:proofErr w:type="gramStart"/>
+                      <w:r>
+                        <w:t>Add:git</w:t>
+                      </w:r>
+                      <w:proofErr w:type="spellEnd"/>
+                      <w:proofErr w:type="gramEnd"/>
+                      <w:r>
+                        <w:t xml:space="preserve"> add –all(or name file)</w:t>
+                      </w:r>
+                    </w:p>
+                    <w:p>
+                      <w:proofErr w:type="spellStart"/>
+                      <w:proofErr w:type="gramStart"/>
+                      <w:r>
+                        <w:t>Commit:git</w:t>
+                      </w:r>
+                      <w:proofErr w:type="spellEnd"/>
+                      <w:proofErr w:type="gramEnd"/>
+                      <w:r>
+                        <w:t xml:space="preserve"> commit –“a massage”</w:t>
+                      </w:r>
+                    </w:p>
+                    <w:p>
+                      <w:proofErr w:type="spellStart"/>
+                      <w:proofErr w:type="gramStart"/>
+                      <w:r>
+                        <w:t>Push:git</w:t>
+                      </w:r>
+                      <w:proofErr w:type="spellEnd"/>
+                      <w:proofErr w:type="gramEnd"/>
+                      <w:r>
+                        <w:t xml:space="preserve"> push( link in </w:t>
+                      </w:r>
+                      <w:proofErr w:type="spellStart"/>
+                      <w:r>
+                        <w:t>github</w:t>
+                      </w:r>
+                      <w:proofErr w:type="spellEnd"/>
+                      <w:r>
+                        <w:t>)</w:t>
+                      </w:r>
+                    </w:p>
+                    <w:p/>
+                  </w:txbxContent>
+                </v:textbox>
+                <w10:wrap type="square"/>
+              </v:shape>
+            </w:pict>
+          </mc:Fallback>
+        </mc:AlternateContent>
+      </w:r>
       <w:r>
         <w:t xml:space="preserve"> </w:t>
       </w:r>
